--- a/Pruebas/pruebas.docx
+++ b/Pruebas/pruebas.docx
@@ -4,13 +4,7 @@
   <w:body>
     <w:p>
       <w:r>
-        <w:t>Versión 1</w:t>
-      </w:r>
-      <w:r>
-        <w:t xml:space="preserve">: </w:t>
-      </w:r>
-      <w:r>
-        <w:t xml:space="preserve">Sumar 2 </w:t>
+        <w:t xml:space="preserve">Versión 1: Sumar 2 </w:t>
       </w:r>
       <w:proofErr w:type="spellStart"/>
       <w:r>
@@ -41,10 +35,7 @@
           </w:tcPr>
           <w:p>
             <w:r>
-              <w:t xml:space="preserve">Numero </w:t>
-            </w:r>
-            <w:r>
-              <w:t>1</w:t>
+              <w:t>Numero 1</w:t>
             </w:r>
           </w:p>
         </w:tc>
@@ -54,10 +45,7 @@
           </w:tcPr>
           <w:p>
             <w:r>
-              <w:t xml:space="preserve">Numero </w:t>
-            </w:r>
-            <w:r>
-              <w:t>2</w:t>
+              <w:t>Numero 2</w:t>
             </w:r>
           </w:p>
         </w:tc>
@@ -251,12 +239,272 @@
             <w:r>
               <w:t>7</w:t>
             </w:r>
-            <w:bookmarkStart w:id="0" w:name="_GoBack"/>
-            <w:bookmarkEnd w:id="0"/>
           </w:p>
         </w:tc>
       </w:tr>
     </w:tbl>
+    <w:p/>
+    <w:p>
+      <w:r>
+        <w:t>Versión 2</w:t>
+      </w:r>
+      <w:bookmarkStart w:id="0" w:name="_GoBack"/>
+      <w:bookmarkEnd w:id="0"/>
+      <w:r>
+        <w:t xml:space="preserve">: Sumar 2 </w:t>
+      </w:r>
+      <w:proofErr w:type="spellStart"/>
+      <w:r>
+        <w:t>numeros</w:t>
+      </w:r>
+      <w:proofErr w:type="spellEnd"/>
+      <w:r>
+        <w:t xml:space="preserve"> </w:t>
+      </w:r>
+      <w:r>
+        <w:t xml:space="preserve">primos </w:t>
+      </w:r>
+      <w:r>
+        <w:t>pruebas</w:t>
+      </w:r>
+    </w:p>
+    <w:tbl>
+      <w:tblPr>
+        <w:tblStyle w:val="Tablaconcuadrcula"/>
+        <w:tblW w:w="0" w:type="auto"/>
+        <w:tblLook w:val="04A0" w:firstRow="1" w:lastRow="0" w:firstColumn="1" w:lastColumn="0" w:noHBand="0" w:noVBand="1"/>
+      </w:tblPr>
+      <w:tblGrid>
+        <w:gridCol w:w="1757"/>
+        <w:gridCol w:w="1635"/>
+        <w:gridCol w:w="1845"/>
+        <w:gridCol w:w="1845"/>
+        <w:gridCol w:w="1746"/>
+      </w:tblGrid>
+      <w:tr>
+        <w:tc>
+          <w:tcPr>
+            <w:tcW w:w="1757" w:type="dxa"/>
+          </w:tcPr>
+          <w:p>
+            <w:r>
+              <w:t>Numero 1</w:t>
+            </w:r>
+          </w:p>
+        </w:tc>
+        <w:tc>
+          <w:tcPr>
+            <w:tcW w:w="1635" w:type="dxa"/>
+          </w:tcPr>
+          <w:p>
+            <w:r>
+              <w:t>Numero 2</w:t>
+            </w:r>
+          </w:p>
+        </w:tc>
+        <w:tc>
+          <w:tcPr>
+            <w:tcW w:w="1845" w:type="dxa"/>
+          </w:tcPr>
+          <w:p>
+            <w:r>
+              <w:t>Suma</w:t>
+            </w:r>
+          </w:p>
+        </w:tc>
+        <w:tc>
+          <w:tcPr>
+            <w:tcW w:w="1845" w:type="dxa"/>
+          </w:tcPr>
+          <w:p>
+            <w:r>
+              <w:t>SE</w:t>
+            </w:r>
+          </w:p>
+        </w:tc>
+        <w:tc>
+          <w:tcPr>
+            <w:tcW w:w="1746" w:type="dxa"/>
+          </w:tcPr>
+          <w:p>
+            <w:r>
+              <w:t>SO</w:t>
+            </w:r>
+          </w:p>
+        </w:tc>
+      </w:tr>
+      <w:tr>
+        <w:tc>
+          <w:tcPr>
+            <w:tcW w:w="1757" w:type="dxa"/>
+          </w:tcPr>
+          <w:p>
+            <w:proofErr w:type="spellStart"/>
+            <w:r>
+              <w:t>null</w:t>
+            </w:r>
+            <w:proofErr w:type="spellEnd"/>
+          </w:p>
+        </w:tc>
+        <w:tc>
+          <w:tcPr>
+            <w:tcW w:w="1635" w:type="dxa"/>
+          </w:tcPr>
+          <w:p>
+            <w:proofErr w:type="spellStart"/>
+            <w:r>
+              <w:t>null</w:t>
+            </w:r>
+            <w:proofErr w:type="spellEnd"/>
+          </w:p>
+        </w:tc>
+        <w:tc>
+          <w:tcPr>
+            <w:tcW w:w="1845" w:type="dxa"/>
+          </w:tcPr>
+          <w:p>
+            <w:r>
+              <w:t>ninguno</w:t>
+            </w:r>
+          </w:p>
+        </w:tc>
+        <w:tc>
+          <w:tcPr>
+            <w:tcW w:w="1845" w:type="dxa"/>
+          </w:tcPr>
+          <w:p>
+            <w:r>
+              <w:t>ninguno</w:t>
+            </w:r>
+          </w:p>
+        </w:tc>
+        <w:tc>
+          <w:tcPr>
+            <w:tcW w:w="1746" w:type="dxa"/>
+          </w:tcPr>
+          <w:p>
+            <w:proofErr w:type="spellStart"/>
+            <w:r>
+              <w:t>NaN</w:t>
+            </w:r>
+            <w:proofErr w:type="spellEnd"/>
+          </w:p>
+        </w:tc>
+      </w:tr>
+      <w:tr>
+        <w:tc>
+          <w:tcPr>
+            <w:tcW w:w="1757" w:type="dxa"/>
+          </w:tcPr>
+          <w:p>
+            <w:r>
+              <w:t>4</w:t>
+            </w:r>
+          </w:p>
+        </w:tc>
+        <w:tc>
+          <w:tcPr>
+            <w:tcW w:w="1635" w:type="dxa"/>
+          </w:tcPr>
+          <w:p>
+            <w:r>
+              <w:t>7</w:t>
+            </w:r>
+          </w:p>
+        </w:tc>
+        <w:tc>
+          <w:tcPr>
+            <w:tcW w:w="1845" w:type="dxa"/>
+          </w:tcPr>
+          <w:p>
+            <w:r>
+              <w:t>11</w:t>
+            </w:r>
+          </w:p>
+        </w:tc>
+        <w:tc>
+          <w:tcPr>
+            <w:tcW w:w="1845" w:type="dxa"/>
+          </w:tcPr>
+          <w:p>
+            <w:r>
+              <w:t>ninguna</w:t>
+            </w:r>
+          </w:p>
+        </w:tc>
+        <w:tc>
+          <w:tcPr>
+            <w:tcW w:w="1746" w:type="dxa"/>
+          </w:tcPr>
+          <w:p>
+            <w:r>
+              <w:t xml:space="preserve">Es necesario </w:t>
+            </w:r>
+            <w:proofErr w:type="spellStart"/>
+            <w:r>
+              <w:t>qintroducir</w:t>
+            </w:r>
+            <w:proofErr w:type="spellEnd"/>
+            <w:r>
+              <w:t xml:space="preserve"> los dos numero primos</w:t>
+            </w:r>
+          </w:p>
+        </w:tc>
+      </w:tr>
+      <w:tr>
+        <w:tc>
+          <w:tcPr>
+            <w:tcW w:w="1757" w:type="dxa"/>
+          </w:tcPr>
+          <w:p>
+            <w:r>
+              <w:t>11</w:t>
+            </w:r>
+          </w:p>
+        </w:tc>
+        <w:tc>
+          <w:tcPr>
+            <w:tcW w:w="1635" w:type="dxa"/>
+          </w:tcPr>
+          <w:p>
+            <w:r>
+              <w:t>7</w:t>
+            </w:r>
+          </w:p>
+        </w:tc>
+        <w:tc>
+          <w:tcPr>
+            <w:tcW w:w="1845" w:type="dxa"/>
+          </w:tcPr>
+          <w:p>
+            <w:r>
+              <w:t>18</w:t>
+            </w:r>
+          </w:p>
+        </w:tc>
+        <w:tc>
+          <w:tcPr>
+            <w:tcW w:w="1845" w:type="dxa"/>
+          </w:tcPr>
+          <w:p>
+            <w:r>
+              <w:t>18</w:t>
+            </w:r>
+          </w:p>
+        </w:tc>
+        <w:tc>
+          <w:tcPr>
+            <w:tcW w:w="1746" w:type="dxa"/>
+          </w:tcPr>
+          <w:p>
+            <w:r>
+              <w:t>18</w:t>
+            </w:r>
+          </w:p>
+        </w:tc>
+      </w:tr>
+    </w:tbl>
+    <w:p/>
     <w:p/>
     <w:sectPr>
       <w:pgSz w:w="12240" w:h="15840"/>
